--- a/MXbrochure/功能划分/广播系统.docx
+++ b/MXbrochure/功能划分/广播系统.docx
@@ -8,6 +8,7 @@
         <w:snapToGrid/>
         <w:spacing w:line="220" w:lineRule="atLeast"/>
         <w:rPr>
+          <w:rFonts w:hint="eastAsia"/>
           <w:bCs/>
           <w:sz w:val="18"/>
           <w:szCs w:val="18"/>
@@ -84,211 +85,403 @@
           </wp:inline>
         </w:drawing>
       </w:r>
-      <w:r>
-        <w:rPr>
-          <w:rFonts w:hint="eastAsia"/>
-          <w:bCs/>
-          <w:sz w:val="18"/>
-          <w:szCs w:val="18"/>
-        </w:rPr>
-        <w:t>游戏</w:t>
-      </w:r>
-      <w:r>
-        <w:rPr>
-          <w:bCs/>
-          <w:sz w:val="18"/>
-          <w:szCs w:val="18"/>
-        </w:rPr>
-        <w:t>中</w:t>
-      </w:r>
-      <w:r>
-        <w:rPr>
-          <w:rFonts w:hint="eastAsia"/>
-          <w:bCs/>
-          <w:sz w:val="18"/>
-          <w:szCs w:val="18"/>
-        </w:rPr>
-        <w:t>可</w:t>
-      </w:r>
-      <w:r>
-        <w:rPr>
-          <w:bCs/>
-          <w:sz w:val="18"/>
-          <w:szCs w:val="18"/>
-        </w:rPr>
-        <w:t>播放自定义广播和玩家高番胡牌等信息，</w:t>
-      </w:r>
-      <w:r>
-        <w:rPr>
-          <w:rFonts w:hint="eastAsia"/>
-          <w:bCs/>
-          <w:sz w:val="18"/>
-          <w:szCs w:val="18"/>
-        </w:rPr>
-        <w:t>广播</w:t>
-      </w:r>
-      <w:r>
-        <w:rPr>
-          <w:bCs/>
-          <w:sz w:val="18"/>
-          <w:szCs w:val="18"/>
-        </w:rPr>
-        <w:t>为队列广播，</w:t>
-      </w:r>
-      <w:r>
-        <w:rPr>
-          <w:rFonts w:hint="eastAsia"/>
-          <w:bCs/>
-          <w:sz w:val="18"/>
-          <w:szCs w:val="18"/>
-        </w:rPr>
-        <w:t>系统</w:t>
-      </w:r>
-      <w:r>
-        <w:rPr>
-          <w:bCs/>
-          <w:sz w:val="18"/>
-          <w:szCs w:val="18"/>
-        </w:rPr>
-        <w:t>广播</w:t>
-      </w:r>
-      <w:r>
-        <w:rPr>
-          <w:rFonts w:hint="eastAsia"/>
-          <w:bCs/>
-          <w:sz w:val="18"/>
-          <w:szCs w:val="18"/>
-        </w:rPr>
-        <w:t>读</w:t>
-      </w:r>
-      <w:r>
-        <w:rPr>
-          <w:bCs/>
-          <w:sz w:val="18"/>
-          <w:szCs w:val="18"/>
-        </w:rPr>
-        <w:t>表，</w:t>
-      </w:r>
-      <w:r>
-        <w:rPr>
-          <w:rFonts w:hint="eastAsia"/>
-          <w:bCs/>
-          <w:sz w:val="18"/>
-          <w:szCs w:val="18"/>
-        </w:rPr>
-        <w:t>高番</w:t>
-      </w:r>
-      <w:r>
-        <w:rPr>
-          <w:bCs/>
-          <w:sz w:val="18"/>
-          <w:szCs w:val="18"/>
-        </w:rPr>
-        <w:t>胡牌玩家／</w:t>
-      </w:r>
-      <w:r>
-        <w:rPr>
-          <w:rFonts w:hint="eastAsia"/>
-          <w:bCs/>
-          <w:sz w:val="18"/>
-          <w:szCs w:val="18"/>
-        </w:rPr>
-        <w:t>中</w:t>
-      </w:r>
-      <w:r>
-        <w:rPr>
-          <w:bCs/>
-          <w:sz w:val="18"/>
-          <w:szCs w:val="18"/>
-        </w:rPr>
-        <w:t>大奖玩家按照固定格式来播放。</w:t>
-      </w:r>
-      <w:r>
-        <w:rPr>
-          <w:rFonts w:hint="eastAsia"/>
-          <w:bCs/>
-          <w:sz w:val="18"/>
-          <w:szCs w:val="18"/>
-        </w:rPr>
-        <w:t>菜单</w:t>
-      </w:r>
-      <w:r>
-        <w:rPr>
-          <w:bCs/>
-          <w:sz w:val="18"/>
-          <w:szCs w:val="18"/>
-        </w:rPr>
-        <w:t>界面／</w:t>
-      </w:r>
-      <w:r>
-        <w:rPr>
-          <w:rFonts w:hint="eastAsia"/>
-          <w:bCs/>
-          <w:sz w:val="18"/>
-          <w:szCs w:val="18"/>
-        </w:rPr>
-        <w:t>游戏</w:t>
-      </w:r>
-      <w:r>
-        <w:rPr>
-          <w:bCs/>
-          <w:sz w:val="18"/>
-          <w:szCs w:val="18"/>
-        </w:rPr>
-        <w:t>界面都有广播，</w:t>
-      </w:r>
-      <w:r>
-        <w:rPr>
-          <w:rFonts w:hint="eastAsia"/>
-          <w:bCs/>
-          <w:sz w:val="18"/>
-          <w:szCs w:val="18"/>
-        </w:rPr>
-        <w:t>游戏</w:t>
-      </w:r>
-      <w:r>
-        <w:rPr>
-          <w:bCs/>
-          <w:sz w:val="18"/>
-          <w:szCs w:val="18"/>
-        </w:rPr>
-        <w:t>中广播频率较低。</w:t>
-      </w:r>
-      <w:r>
-        <w:rPr>
-          <w:rFonts w:hint="eastAsia"/>
-          <w:bCs/>
-          <w:sz w:val="18"/>
-          <w:szCs w:val="18"/>
-        </w:rPr>
-        <w:t>可</w:t>
-      </w:r>
-      <w:r>
-        <w:rPr>
-          <w:bCs/>
-          <w:sz w:val="18"/>
-          <w:szCs w:val="18"/>
-        </w:rPr>
-        <w:t>根据表配置广播间隔时间。</w:t>
-      </w:r>
-      <w:r>
-        <w:rPr>
-          <w:rFonts w:hint="eastAsia"/>
-          <w:bCs/>
-          <w:sz w:val="18"/>
-          <w:szCs w:val="18"/>
-        </w:rPr>
-        <w:t>（暂无玩家付费广播）</w:t>
-      </w:r>
     </w:p>
     <w:p>
+      <w:pPr>
+        <w:adjustRightInd/>
+        <w:snapToGrid/>
+        <w:spacing w:line="220" w:lineRule="atLeast"/>
+        <w:rPr>
+          <w:rFonts w:hint="eastAsia"/>
+          <w:bCs/>
+          <w:sz w:val="18"/>
+          <w:szCs w:val="18"/>
+        </w:rPr>
+      </w:pPr>
+      <w:r>
+        <w:rPr>
+          <w:rFonts w:hint="eastAsia"/>
+          <w:bCs/>
+          <w:sz w:val="18"/>
+          <w:szCs w:val="18"/>
+        </w:rPr>
+        <w:t>游戏</w:t>
+      </w:r>
+      <w:r>
+        <w:rPr>
+          <w:bCs/>
+          <w:sz w:val="18"/>
+          <w:szCs w:val="18"/>
+        </w:rPr>
+        <w:t>中</w:t>
+      </w:r>
+      <w:r>
+        <w:rPr>
+          <w:rFonts w:hint="eastAsia"/>
+          <w:bCs/>
+          <w:sz w:val="18"/>
+          <w:szCs w:val="18"/>
+        </w:rPr>
+        <w:t>可</w:t>
+      </w:r>
+      <w:r>
+        <w:rPr>
+          <w:bCs/>
+          <w:sz w:val="18"/>
+          <w:szCs w:val="18"/>
+        </w:rPr>
+        <w:t>播放自定义广播</w:t>
+      </w:r>
+      <w:r>
+        <w:rPr>
+          <w:rFonts w:hint="eastAsia"/>
+          <w:bCs/>
+          <w:sz w:val="18"/>
+          <w:szCs w:val="18"/>
+        </w:rPr>
+        <w:t>/</w:t>
+      </w:r>
+      <w:r>
+        <w:rPr>
+          <w:rFonts w:hint="eastAsia"/>
+          <w:bCs/>
+          <w:sz w:val="18"/>
+          <w:szCs w:val="18"/>
+        </w:rPr>
+        <w:t>玩家获得红包</w:t>
+      </w:r>
+      <w:r>
+        <w:rPr>
+          <w:rFonts w:hint="eastAsia"/>
+          <w:bCs/>
+          <w:sz w:val="18"/>
+          <w:szCs w:val="18"/>
+        </w:rPr>
+        <w:t>/</w:t>
+      </w:r>
+      <w:r>
+        <w:rPr>
+          <w:bCs/>
+          <w:sz w:val="18"/>
+          <w:szCs w:val="18"/>
+        </w:rPr>
+        <w:t>玩家高番胡牌等</w:t>
+      </w:r>
+      <w:r>
+        <w:rPr>
+          <w:rFonts w:hint="eastAsia"/>
+          <w:bCs/>
+          <w:sz w:val="18"/>
+          <w:szCs w:val="18"/>
+        </w:rPr>
+        <w:t xml:space="preserve"> </w:t>
+      </w:r>
+      <w:r>
+        <w:rPr>
+          <w:rFonts w:hint="eastAsia"/>
+          <w:bCs/>
+          <w:sz w:val="18"/>
+          <w:szCs w:val="18"/>
+        </w:rPr>
+        <w:t>正面鼓励</w:t>
+      </w:r>
+      <w:r>
+        <w:rPr>
+          <w:bCs/>
+          <w:sz w:val="18"/>
+          <w:szCs w:val="18"/>
+        </w:rPr>
+        <w:t>信息</w:t>
+      </w:r>
+    </w:p>
+    <w:p>
+      <w:pPr>
+        <w:adjustRightInd/>
+        <w:snapToGrid/>
+        <w:spacing w:line="220" w:lineRule="atLeast"/>
+        <w:rPr>
+          <w:rFonts w:hint="eastAsia"/>
+          <w:bCs/>
+          <w:sz w:val="18"/>
+          <w:szCs w:val="18"/>
+        </w:rPr>
+      </w:pPr>
+      <w:r>
+        <w:rPr>
+          <w:rFonts w:hint="eastAsia"/>
+          <w:bCs/>
+          <w:sz w:val="18"/>
+          <w:szCs w:val="18"/>
+        </w:rPr>
+        <w:t>广播滚动形式为从右至左，滚动速度待定</w:t>
+      </w:r>
+    </w:p>
+    <w:p>
+      <w:pPr>
+        <w:adjustRightInd/>
+        <w:snapToGrid/>
+        <w:spacing w:line="220" w:lineRule="atLeast"/>
+        <w:rPr>
+          <w:rFonts w:hint="eastAsia"/>
+          <w:bCs/>
+          <w:sz w:val="18"/>
+          <w:szCs w:val="18"/>
+        </w:rPr>
+      </w:pPr>
+      <w:r>
+        <w:rPr>
+          <w:rFonts w:hint="eastAsia"/>
+          <w:bCs/>
+          <w:sz w:val="18"/>
+          <w:szCs w:val="18"/>
+        </w:rPr>
+        <w:t>广播</w:t>
+      </w:r>
+      <w:r>
+        <w:rPr>
+          <w:bCs/>
+          <w:sz w:val="18"/>
+          <w:szCs w:val="18"/>
+        </w:rPr>
+        <w:t>为队列广播，</w:t>
+      </w:r>
+      <w:r>
+        <w:rPr>
+          <w:rFonts w:hint="eastAsia"/>
+          <w:bCs/>
+          <w:sz w:val="18"/>
+          <w:szCs w:val="18"/>
+        </w:rPr>
+        <w:t>系统</w:t>
+      </w:r>
+      <w:r>
+        <w:rPr>
+          <w:bCs/>
+          <w:sz w:val="18"/>
+          <w:szCs w:val="18"/>
+        </w:rPr>
+        <w:t>广播</w:t>
+      </w:r>
+      <w:r>
+        <w:rPr>
+          <w:rFonts w:hint="eastAsia"/>
+          <w:bCs/>
+          <w:sz w:val="18"/>
+          <w:szCs w:val="18"/>
+        </w:rPr>
+        <w:t>读</w:t>
+      </w:r>
+      <w:r>
+        <w:rPr>
+          <w:bCs/>
+          <w:sz w:val="18"/>
+          <w:szCs w:val="18"/>
+        </w:rPr>
+        <w:t>表，</w:t>
+      </w:r>
+      <w:r>
+        <w:rPr>
+          <w:rFonts w:hint="eastAsia"/>
+          <w:bCs/>
+          <w:sz w:val="18"/>
+          <w:szCs w:val="18"/>
+        </w:rPr>
+        <w:t>高番</w:t>
+      </w:r>
+      <w:r>
+        <w:rPr>
+          <w:bCs/>
+          <w:sz w:val="18"/>
+          <w:szCs w:val="18"/>
+        </w:rPr>
+        <w:t>胡牌玩家／</w:t>
+      </w:r>
+      <w:r>
+        <w:rPr>
+          <w:rFonts w:hint="eastAsia"/>
+          <w:bCs/>
+          <w:sz w:val="18"/>
+          <w:szCs w:val="18"/>
+        </w:rPr>
+        <w:t>中</w:t>
+      </w:r>
+      <w:r>
+        <w:rPr>
+          <w:bCs/>
+          <w:sz w:val="18"/>
+          <w:szCs w:val="18"/>
+        </w:rPr>
+        <w:t>大奖玩家按照固定格式来播放。</w:t>
+      </w:r>
+      <w:r>
+        <w:rPr>
+          <w:rFonts w:hint="eastAsia"/>
+          <w:bCs/>
+          <w:sz w:val="18"/>
+          <w:szCs w:val="18"/>
+        </w:rPr>
+        <w:t>付费广播和大奖广播优先插队播放，即排入队列最前方，如果队列中无其他广播内容，则在固定时间内（暂定</w:t>
+      </w:r>
+      <w:r>
+        <w:rPr>
+          <w:rFonts w:hint="eastAsia"/>
+          <w:bCs/>
+          <w:sz w:val="18"/>
+          <w:szCs w:val="18"/>
+        </w:rPr>
+        <w:t>15s</w:t>
+      </w:r>
+      <w:r>
+        <w:rPr>
+          <w:rFonts w:hint="eastAsia"/>
+          <w:bCs/>
+          <w:sz w:val="18"/>
+          <w:szCs w:val="18"/>
+        </w:rPr>
+        <w:t>）播放一次系统广播内容。</w:t>
+      </w:r>
+    </w:p>
+    <w:p>
+      <w:pPr>
+        <w:adjustRightInd/>
+        <w:snapToGrid/>
+        <w:spacing w:line="220" w:lineRule="atLeast"/>
+        <w:rPr>
+          <w:bCs/>
+          <w:sz w:val="18"/>
+          <w:szCs w:val="18"/>
+        </w:rPr>
+      </w:pPr>
+      <w:r>
+        <w:rPr>
+          <w:rFonts w:hint="eastAsia"/>
+          <w:bCs/>
+          <w:sz w:val="18"/>
+          <w:szCs w:val="18"/>
+        </w:rPr>
+        <w:t>菜单</w:t>
+      </w:r>
+      <w:r>
+        <w:rPr>
+          <w:bCs/>
+          <w:sz w:val="18"/>
+          <w:szCs w:val="18"/>
+        </w:rPr>
+        <w:t>界面／</w:t>
+      </w:r>
+      <w:r>
+        <w:rPr>
+          <w:rFonts w:hint="eastAsia"/>
+          <w:bCs/>
+          <w:sz w:val="18"/>
+          <w:szCs w:val="18"/>
+        </w:rPr>
+        <w:t>游戏</w:t>
+      </w:r>
+      <w:r>
+        <w:rPr>
+          <w:bCs/>
+          <w:sz w:val="18"/>
+          <w:szCs w:val="18"/>
+        </w:rPr>
+        <w:t>界面都有广播，</w:t>
+      </w:r>
+      <w:r>
+        <w:rPr>
+          <w:rFonts w:hint="eastAsia"/>
+          <w:bCs/>
+          <w:sz w:val="18"/>
+          <w:szCs w:val="18"/>
+        </w:rPr>
+        <w:t>游戏</w:t>
+      </w:r>
+      <w:r>
+        <w:rPr>
+          <w:bCs/>
+          <w:sz w:val="18"/>
+          <w:szCs w:val="18"/>
+        </w:rPr>
+        <w:t>中广播频率较低。</w:t>
+      </w:r>
+      <w:r>
+        <w:rPr>
+          <w:rFonts w:hint="eastAsia"/>
+          <w:bCs/>
+          <w:sz w:val="18"/>
+          <w:szCs w:val="18"/>
+        </w:rPr>
+        <w:t>可</w:t>
+      </w:r>
+      <w:r>
+        <w:rPr>
+          <w:bCs/>
+          <w:sz w:val="18"/>
+          <w:szCs w:val="18"/>
+        </w:rPr>
+        <w:t>根据表配置广播间隔时间。</w:t>
+      </w:r>
+      <w:r>
+        <w:rPr>
+          <w:rFonts w:hint="eastAsia"/>
+          <w:bCs/>
+          <w:sz w:val="18"/>
+          <w:szCs w:val="18"/>
+        </w:rPr>
+        <w:t>（暂无玩家付费广播）</w:t>
+      </w:r>
+    </w:p>
+    <w:p>
+      <w:pPr>
+        <w:rPr>
+          <w:rFonts w:hint="eastAsia"/>
+        </w:rPr>
+      </w:pPr>
+      <w:r>
+        <w:rPr>
+          <w:rFonts w:hint="eastAsia"/>
+        </w:rPr>
+        <w:t>系统广播按照列表顺序读取</w:t>
+      </w:r>
+    </w:p>
+    <w:p>
+      <w:pPr>
+        <w:rPr>
+          <w:rFonts w:hint="eastAsia"/>
+        </w:rPr>
+      </w:pPr>
+    </w:p>
+    <w:p>
+      <w:pPr>
+        <w:rPr>
+          <w:rFonts w:hint="eastAsia"/>
+        </w:rPr>
+      </w:pPr>
       <w:r>
         <w:rPr>
           <w:rFonts w:hint="eastAsia"/>
         </w:rPr>
         <w:t>付费广播</w:t>
       </w:r>
+      <w:r>
+        <w:rPr>
+          <w:rFonts w:hint="eastAsia"/>
+        </w:rPr>
+        <w:t>(</w:t>
+      </w:r>
+      <w:r>
+        <w:rPr>
+          <w:rFonts w:hint="eastAsia"/>
+        </w:rPr>
+        <w:t>暂不做</w:t>
+      </w:r>
+      <w:r>
+        <w:rPr>
+          <w:rFonts w:hint="eastAsia"/>
+        </w:rPr>
+        <w:t>)</w:t>
+      </w:r>
     </w:p>
+    <w:p/>
     <w:sectPr>
       <w:pgSz w:w="11906" w:h="16838"/>
       <w:pgMar w:top="1440" w:right="1800" w:bottom="1440" w:left="1800" w:header="851" w:footer="992" w:gutter="0"/>
